--- a/Multimedia/doc/text.docx
+++ b/Multimedia/doc/text.docx
@@ -552,8 +552,8 @@
       </w:pPr>
       <w:r>
         <w:rPr>
-          <w:b w:val="false"/>
-          <w:bCs w:val="false"/>
+          <w:b/>
+          <w:bCs/>
         </w:rPr>
         <w:t>List of Audio Codecs ?</w:t>
       </w:r>
@@ -2011,8 +2011,8 @@
         <w:gridCol w:w="1517"/>
         <w:gridCol w:w="1004"/>
         <w:gridCol w:w="1312"/>
-        <w:gridCol w:w="3707"/>
-        <w:gridCol w:w="2098"/>
+        <w:gridCol w:w="3706"/>
+        <w:gridCol w:w="2099"/>
       </w:tblGrid>
       <w:tr>
         <w:trPr/>
@@ -2072,7 +2072,7 @@
         </w:tc>
         <w:tc>
           <w:tcPr>
-            <w:tcW w:w="3707" w:type="dxa"/>
+            <w:tcW w:w="3706" w:type="dxa"/>
             <w:tcBorders/>
             <w:shd w:fill="auto" w:val="clear"/>
             <w:vAlign w:val="center"/>
@@ -2090,7 +2090,7 @@
         </w:tc>
         <w:tc>
           <w:tcPr>
-            <w:tcW w:w="2098" w:type="dxa"/>
+            <w:tcW w:w="2099" w:type="dxa"/>
             <w:tcBorders/>
             <w:shd w:fill="auto" w:val="clear"/>
             <w:vAlign w:val="center"/>
@@ -2167,7 +2167,7 @@
         </w:tc>
         <w:tc>
           <w:tcPr>
-            <w:tcW w:w="3707" w:type="dxa"/>
+            <w:tcW w:w="3706" w:type="dxa"/>
             <w:vMerge w:val="restart"/>
             <w:tcBorders/>
             <w:shd w:fill="auto" w:val="clear"/>
@@ -2186,7 +2186,7 @@
         </w:tc>
         <w:tc>
           <w:tcPr>
-            <w:tcW w:w="2098" w:type="dxa"/>
+            <w:tcW w:w="2099" w:type="dxa"/>
             <w:vMerge w:val="restart"/>
             <w:tcBorders/>
             <w:shd w:fill="auto" w:val="clear"/>
@@ -2284,7 +2284,7 @@
         </w:tc>
         <w:tc>
           <w:tcPr>
-            <w:tcW w:w="3707" w:type="dxa"/>
+            <w:tcW w:w="3706" w:type="dxa"/>
             <w:vMerge w:val="continue"/>
             <w:tcBorders/>
             <w:shd w:fill="auto" w:val="clear"/>
@@ -2308,7 +2308,7 @@
         </w:tc>
         <w:tc>
           <w:tcPr>
-            <w:tcW w:w="2098" w:type="dxa"/>
+            <w:tcW w:w="2099" w:type="dxa"/>
             <w:vMerge w:val="continue"/>
             <w:tcBorders/>
             <w:shd w:fill="auto" w:val="clear"/>
@@ -2390,7 +2390,7 @@
         </w:tc>
         <w:tc>
           <w:tcPr>
-            <w:tcW w:w="3707" w:type="dxa"/>
+            <w:tcW w:w="3706" w:type="dxa"/>
             <w:tcBorders/>
             <w:shd w:fill="auto" w:val="clear"/>
             <w:vAlign w:val="center"/>
@@ -2408,7 +2408,7 @@
         </w:tc>
         <w:tc>
           <w:tcPr>
-            <w:tcW w:w="2098" w:type="dxa"/>
+            <w:tcW w:w="2099" w:type="dxa"/>
             <w:vMerge w:val="continue"/>
             <w:tcBorders/>
             <w:shd w:fill="auto" w:val="clear"/>
@@ -2511,7 +2511,7 @@
         </w:tc>
         <w:tc>
           <w:tcPr>
-            <w:tcW w:w="3707" w:type="dxa"/>
+            <w:tcW w:w="3706" w:type="dxa"/>
             <w:tcBorders/>
             <w:shd w:fill="auto" w:val="clear"/>
             <w:vAlign w:val="center"/>
@@ -2529,7 +2529,7 @@
         </w:tc>
         <w:tc>
           <w:tcPr>
-            <w:tcW w:w="2098" w:type="dxa"/>
+            <w:tcW w:w="2099" w:type="dxa"/>
             <w:vMerge w:val="continue"/>
             <w:tcBorders/>
             <w:shd w:fill="auto" w:val="clear"/>
@@ -2612,7 +2612,7 @@
         </w:tc>
         <w:tc>
           <w:tcPr>
-            <w:tcW w:w="3707" w:type="dxa"/>
+            <w:tcW w:w="3706" w:type="dxa"/>
             <w:tcBorders/>
             <w:shd w:fill="auto" w:val="clear"/>
             <w:vAlign w:val="center"/>
@@ -2630,7 +2630,7 @@
         </w:tc>
         <w:tc>
           <w:tcPr>
-            <w:tcW w:w="2098" w:type="dxa"/>
+            <w:tcW w:w="2099" w:type="dxa"/>
             <w:tcBorders/>
             <w:shd w:fill="auto" w:val="clear"/>
             <w:vAlign w:val="center"/>
@@ -2707,7 +2707,7 @@
         </w:tc>
         <w:tc>
           <w:tcPr>
-            <w:tcW w:w="3707" w:type="dxa"/>
+            <w:tcW w:w="3706" w:type="dxa"/>
             <w:tcBorders/>
             <w:shd w:fill="auto" w:val="clear"/>
             <w:vAlign w:val="center"/>
@@ -2725,7 +2725,7 @@
         </w:tc>
         <w:tc>
           <w:tcPr>
-            <w:tcW w:w="2098" w:type="dxa"/>
+            <w:tcW w:w="2099" w:type="dxa"/>
             <w:tcBorders/>
             <w:shd w:fill="auto" w:val="clear"/>
             <w:vAlign w:val="center"/>
@@ -2811,7 +2811,7 @@
         </w:tc>
         <w:tc>
           <w:tcPr>
-            <w:tcW w:w="3707" w:type="dxa"/>
+            <w:tcW w:w="3706" w:type="dxa"/>
             <w:tcBorders/>
             <w:shd w:fill="auto" w:val="clear"/>
             <w:vAlign w:val="center"/>
@@ -2829,7 +2829,7 @@
         </w:tc>
         <w:tc>
           <w:tcPr>
-            <w:tcW w:w="2098" w:type="dxa"/>
+            <w:tcW w:w="2099" w:type="dxa"/>
             <w:tcBorders/>
             <w:shd w:fill="auto" w:val="clear"/>
             <w:vAlign w:val="center"/>
@@ -2905,7 +2905,7 @@
         </w:tc>
         <w:tc>
           <w:tcPr>
-            <w:tcW w:w="3707" w:type="dxa"/>
+            <w:tcW w:w="3706" w:type="dxa"/>
             <w:tcBorders/>
             <w:shd w:fill="auto" w:val="clear"/>
             <w:vAlign w:val="center"/>
@@ -2923,7 +2923,7 @@
         </w:tc>
         <w:tc>
           <w:tcPr>
-            <w:tcW w:w="2098" w:type="dxa"/>
+            <w:tcW w:w="2099" w:type="dxa"/>
             <w:tcBorders/>
             <w:shd w:fill="auto" w:val="clear"/>
             <w:vAlign w:val="center"/>
@@ -3009,7 +3009,7 @@
         </w:tc>
         <w:tc>
           <w:tcPr>
-            <w:tcW w:w="3707" w:type="dxa"/>
+            <w:tcW w:w="3706" w:type="dxa"/>
             <w:tcBorders/>
             <w:shd w:fill="auto" w:val="clear"/>
             <w:vAlign w:val="center"/>
@@ -3027,7 +3027,7 @@
         </w:tc>
         <w:tc>
           <w:tcPr>
-            <w:tcW w:w="2098" w:type="dxa"/>
+            <w:tcW w:w="2099" w:type="dxa"/>
             <w:tcBorders/>
             <w:shd w:fill="auto" w:val="clear"/>
             <w:vAlign w:val="center"/>
@@ -3118,7 +3118,7 @@
         </w:tc>
         <w:tc>
           <w:tcPr>
-            <w:tcW w:w="3707" w:type="dxa"/>
+            <w:tcW w:w="3706" w:type="dxa"/>
             <w:tcBorders/>
             <w:shd w:fill="auto" w:val="clear"/>
             <w:vAlign w:val="center"/>
@@ -3141,7 +3141,7 @@
         </w:tc>
         <w:tc>
           <w:tcPr>
-            <w:tcW w:w="2098" w:type="dxa"/>
+            <w:tcW w:w="2099" w:type="dxa"/>
             <w:tcBorders/>
             <w:shd w:fill="auto" w:val="clear"/>
             <w:vAlign w:val="center"/>
@@ -3228,7 +3228,7 @@
         </w:tc>
         <w:tc>
           <w:tcPr>
-            <w:tcW w:w="3707" w:type="dxa"/>
+            <w:tcW w:w="3706" w:type="dxa"/>
             <w:tcBorders/>
             <w:shd w:fill="auto" w:val="clear"/>
             <w:vAlign w:val="center"/>
@@ -3246,7 +3246,7 @@
         </w:tc>
         <w:tc>
           <w:tcPr>
-            <w:tcW w:w="2098" w:type="dxa"/>
+            <w:tcW w:w="2099" w:type="dxa"/>
             <w:tcBorders/>
             <w:shd w:fill="auto" w:val="clear"/>
             <w:vAlign w:val="center"/>
@@ -3316,17 +3316,13 @@
             </w:pPr>
             <w:r>
               <w:rPr/>
-              <w:t>https://forum.kodi.tv/showthread.php?tid=148704</w:t>
-            </w:r>
-            <w:r>
-              <w:rPr/>
-              <w:t>•</w:t>
-            </w:r>
-          </w:p>
-        </w:tc>
-        <w:tc>
-          <w:tcPr>
-            <w:tcW w:w="3707" w:type="dxa"/>
+              <w:t>https://forum.kodi.tv/showthread.php?tid=148704•</w:t>
+            </w:r>
+          </w:p>
+        </w:tc>
+        <w:tc>
+          <w:tcPr>
+            <w:tcW w:w="3706" w:type="dxa"/>
             <w:tcBorders/>
             <w:shd w:fill="auto" w:val="clear"/>
             <w:vAlign w:val="center"/>
@@ -3344,7 +3340,7 @@
         </w:tc>
         <w:tc>
           <w:tcPr>
-            <w:tcW w:w="2098" w:type="dxa"/>
+            <w:tcW w:w="2099" w:type="dxa"/>
             <w:tcBorders/>
             <w:shd w:fill="auto" w:val="clear"/>
             <w:vAlign w:val="center"/>
@@ -3424,8 +3420,8 @@
       </w:tblPr>
       <w:tblGrid>
         <w:gridCol w:w="2100"/>
-        <w:gridCol w:w="1310"/>
-        <w:gridCol w:w="1462"/>
+        <w:gridCol w:w="1309"/>
+        <w:gridCol w:w="1463"/>
         <w:gridCol w:w="2633"/>
         <w:gridCol w:w="2133"/>
       </w:tblGrid>
@@ -3451,7 +3447,7 @@
         </w:tc>
         <w:tc>
           <w:tcPr>
-            <w:tcW w:w="1310" w:type="dxa"/>
+            <w:tcW w:w="1309" w:type="dxa"/>
             <w:tcBorders/>
             <w:shd w:fill="auto" w:val="clear"/>
             <w:vAlign w:val="center"/>
@@ -3469,7 +3465,7 @@
         </w:tc>
         <w:tc>
           <w:tcPr>
-            <w:tcW w:w="1462" w:type="dxa"/>
+            <w:tcW w:w="1463" w:type="dxa"/>
             <w:tcBorders/>
             <w:shd w:fill="auto" w:val="clear"/>
             <w:vAlign w:val="center"/>
@@ -3544,7 +3540,7 @@
         </w:tc>
         <w:tc>
           <w:tcPr>
-            <w:tcW w:w="1310" w:type="dxa"/>
+            <w:tcW w:w="1309" w:type="dxa"/>
             <w:tcBorders/>
             <w:shd w:fill="auto" w:val="clear"/>
             <w:vAlign w:val="center"/>
@@ -3563,7 +3559,7 @@
         </w:tc>
         <w:tc>
           <w:tcPr>
-            <w:tcW w:w="1462" w:type="dxa"/>
+            <w:tcW w:w="1463" w:type="dxa"/>
             <w:tcBorders/>
             <w:shd w:fill="auto" w:val="clear"/>
             <w:vAlign w:val="center"/>
@@ -3647,7 +3643,7 @@
         </w:tc>
         <w:tc>
           <w:tcPr>
-            <w:tcW w:w="1310" w:type="dxa"/>
+            <w:tcW w:w="1309" w:type="dxa"/>
             <w:tcBorders/>
             <w:shd w:fill="auto" w:val="clear"/>
             <w:vAlign w:val="center"/>
@@ -3676,7 +3672,7 @@
         </w:tc>
         <w:tc>
           <w:tcPr>
-            <w:tcW w:w="1462" w:type="dxa"/>
+            <w:tcW w:w="1463" w:type="dxa"/>
             <w:tcBorders/>
             <w:shd w:fill="auto" w:val="clear"/>
             <w:vAlign w:val="center"/>
@@ -3768,7 +3764,7 @@
         </w:tc>
         <w:tc>
           <w:tcPr>
-            <w:tcW w:w="1310" w:type="dxa"/>
+            <w:tcW w:w="1309" w:type="dxa"/>
             <w:tcBorders/>
             <w:shd w:fill="auto" w:val="clear"/>
             <w:vAlign w:val="center"/>
@@ -3797,7 +3793,7 @@
         </w:tc>
         <w:tc>
           <w:tcPr>
-            <w:tcW w:w="1462" w:type="dxa"/>
+            <w:tcW w:w="1463" w:type="dxa"/>
             <w:tcBorders/>
             <w:shd w:fill="auto" w:val="clear"/>
             <w:vAlign w:val="center"/>
@@ -3878,7 +3874,7 @@
         </w:tc>
         <w:tc>
           <w:tcPr>
-            <w:tcW w:w="1310" w:type="dxa"/>
+            <w:tcW w:w="1309" w:type="dxa"/>
             <w:tcBorders/>
             <w:shd w:fill="auto" w:val="clear"/>
             <w:vAlign w:val="center"/>
@@ -3901,7 +3897,7 @@
         </w:tc>
         <w:tc>
           <w:tcPr>
-            <w:tcW w:w="1462" w:type="dxa"/>
+            <w:tcW w:w="1463" w:type="dxa"/>
             <w:tcBorders/>
             <w:shd w:fill="auto" w:val="clear"/>
             <w:vAlign w:val="center"/>
@@ -3991,7 +3987,7 @@
         </w:tc>
         <w:tc>
           <w:tcPr>
-            <w:tcW w:w="1310" w:type="dxa"/>
+            <w:tcW w:w="1309" w:type="dxa"/>
             <w:tcBorders/>
             <w:shd w:fill="auto" w:val="clear"/>
             <w:vAlign w:val="center"/>
@@ -4009,7 +4005,7 @@
         </w:tc>
         <w:tc>
           <w:tcPr>
-            <w:tcW w:w="1462" w:type="dxa"/>
+            <w:tcW w:w="1463" w:type="dxa"/>
             <w:tcBorders/>
             <w:shd w:fill="auto" w:val="clear"/>
             <w:vAlign w:val="center"/>
@@ -4085,7 +4081,7 @@
         </w:tc>
         <w:tc>
           <w:tcPr>
-            <w:tcW w:w="1310" w:type="dxa"/>
+            <w:tcW w:w="1309" w:type="dxa"/>
             <w:tcBorders/>
             <w:shd w:fill="auto" w:val="clear"/>
             <w:vAlign w:val="center"/>
@@ -4114,7 +4110,7 @@
         </w:tc>
         <w:tc>
           <w:tcPr>
-            <w:tcW w:w="1462" w:type="dxa"/>
+            <w:tcW w:w="1463" w:type="dxa"/>
             <w:tcBorders/>
             <w:shd w:fill="auto" w:val="clear"/>
             <w:vAlign w:val="center"/>
@@ -4214,7 +4210,7 @@
         </w:tc>
         <w:tc>
           <w:tcPr>
-            <w:tcW w:w="1310" w:type="dxa"/>
+            <w:tcW w:w="1309" w:type="dxa"/>
             <w:tcBorders/>
             <w:shd w:fill="auto" w:val="clear"/>
             <w:vAlign w:val="center"/>
@@ -4237,7 +4233,7 @@
         </w:tc>
         <w:tc>
           <w:tcPr>
-            <w:tcW w:w="1462" w:type="dxa"/>
+            <w:tcW w:w="1463" w:type="dxa"/>
             <w:tcBorders/>
             <w:shd w:fill="auto" w:val="clear"/>
             <w:vAlign w:val="center"/>
@@ -4343,7 +4339,10 @@
         </w:rPr>
       </w:pPr>
       <w:r>
-        <w:rPr/>
+        <w:rPr>
+          <w:b w:val="false"/>
+          <w:bCs w:val="false"/>
+        </w:rPr>
       </w:r>
     </w:p>
     <w:p>
@@ -4373,7 +4372,10 @@
         </w:rPr>
       </w:pPr>
       <w:r>
-        <w:rPr/>
+        <w:rPr>
+          <w:b w:val="false"/>
+          <w:bCs w:val="false"/>
+        </w:rPr>
       </w:r>
     </w:p>
     <w:p>
@@ -4401,7 +4403,10 @@
         </w:rPr>
       </w:pPr>
       <w:r>
-        <w:rPr/>
+        <w:rPr>
+          <w:b w:val="false"/>
+          <w:bCs w:val="false"/>
+        </w:rPr>
       </w:r>
     </w:p>
     <w:p>
@@ -4431,7 +4436,10 @@
         </w:rPr>
       </w:pPr>
       <w:r>
-        <w:rPr/>
+        <w:rPr>
+          <w:b w:val="false"/>
+          <w:bCs w:val="false"/>
+        </w:rPr>
       </w:r>
     </w:p>
     <w:p>
@@ -4458,7 +4466,10 @@
         </w:rPr>
       </w:pPr>
       <w:r>
-        <w:rPr/>
+        <w:rPr>
+          <w:b w:val="false"/>
+          <w:bCs w:val="false"/>
+        </w:rPr>
       </w:r>
     </w:p>
     <w:p>
@@ -4527,7 +4538,10 @@
         </w:rPr>
       </w:pPr>
       <w:r>
-        <w:rPr/>
+        <w:rPr>
+          <w:b w:val="false"/>
+          <w:bCs w:val="false"/>
+        </w:rPr>
       </w:r>
     </w:p>
     <w:p>
@@ -4746,11 +4760,7 @@
     <w:p>
       <w:pPr>
         <w:pStyle w:val="Normal"/>
-        <w:rPr>
-          <w:b w:val="false"/>
-          <w:b w:val="false"/>
-          <w:bCs w:val="false"/>
-        </w:rPr>
+        <w:rPr/>
       </w:pPr>
       <w:r>
         <w:rPr/>
@@ -5640,6 +5650,132 @@
       <w:rFonts w:cs="OpenSymbol"/>
     </w:rPr>
   </w:style>
+  <w:style w:type="character" w:styleId="ListLabel37">
+    <w:name w:val="ListLabel 37"/>
+    <w:qFormat/>
+    <w:rPr>
+      <w:rFonts w:cs="OpenSymbol"/>
+    </w:rPr>
+  </w:style>
+  <w:style w:type="character" w:styleId="ListLabel38">
+    <w:name w:val="ListLabel 38"/>
+    <w:qFormat/>
+    <w:rPr>
+      <w:rFonts w:cs="OpenSymbol"/>
+    </w:rPr>
+  </w:style>
+  <w:style w:type="character" w:styleId="ListLabel39">
+    <w:name w:val="ListLabel 39"/>
+    <w:qFormat/>
+    <w:rPr>
+      <w:rFonts w:cs="OpenSymbol"/>
+    </w:rPr>
+  </w:style>
+  <w:style w:type="character" w:styleId="ListLabel40">
+    <w:name w:val="ListLabel 40"/>
+    <w:qFormat/>
+    <w:rPr>
+      <w:rFonts w:cs="OpenSymbol"/>
+    </w:rPr>
+  </w:style>
+  <w:style w:type="character" w:styleId="ListLabel41">
+    <w:name w:val="ListLabel 41"/>
+    <w:qFormat/>
+    <w:rPr>
+      <w:rFonts w:cs="OpenSymbol"/>
+    </w:rPr>
+  </w:style>
+  <w:style w:type="character" w:styleId="ListLabel42">
+    <w:name w:val="ListLabel 42"/>
+    <w:qFormat/>
+    <w:rPr>
+      <w:rFonts w:cs="OpenSymbol"/>
+    </w:rPr>
+  </w:style>
+  <w:style w:type="character" w:styleId="ListLabel43">
+    <w:name w:val="ListLabel 43"/>
+    <w:qFormat/>
+    <w:rPr>
+      <w:rFonts w:cs="OpenSymbol"/>
+    </w:rPr>
+  </w:style>
+  <w:style w:type="character" w:styleId="ListLabel44">
+    <w:name w:val="ListLabel 44"/>
+    <w:qFormat/>
+    <w:rPr>
+      <w:rFonts w:cs="OpenSymbol"/>
+    </w:rPr>
+  </w:style>
+  <w:style w:type="character" w:styleId="ListLabel45">
+    <w:name w:val="ListLabel 45"/>
+    <w:qFormat/>
+    <w:rPr>
+      <w:rFonts w:cs="OpenSymbol"/>
+    </w:rPr>
+  </w:style>
+  <w:style w:type="character" w:styleId="ListLabel46">
+    <w:name w:val="ListLabel 46"/>
+    <w:qFormat/>
+    <w:rPr>
+      <w:rFonts w:cs="OpenSymbol"/>
+    </w:rPr>
+  </w:style>
+  <w:style w:type="character" w:styleId="ListLabel47">
+    <w:name w:val="ListLabel 47"/>
+    <w:qFormat/>
+    <w:rPr>
+      <w:rFonts w:cs="OpenSymbol"/>
+    </w:rPr>
+  </w:style>
+  <w:style w:type="character" w:styleId="ListLabel48">
+    <w:name w:val="ListLabel 48"/>
+    <w:qFormat/>
+    <w:rPr>
+      <w:rFonts w:cs="OpenSymbol"/>
+    </w:rPr>
+  </w:style>
+  <w:style w:type="character" w:styleId="ListLabel49">
+    <w:name w:val="ListLabel 49"/>
+    <w:qFormat/>
+    <w:rPr>
+      <w:rFonts w:cs="OpenSymbol"/>
+    </w:rPr>
+  </w:style>
+  <w:style w:type="character" w:styleId="ListLabel50">
+    <w:name w:val="ListLabel 50"/>
+    <w:qFormat/>
+    <w:rPr>
+      <w:rFonts w:cs="OpenSymbol"/>
+    </w:rPr>
+  </w:style>
+  <w:style w:type="character" w:styleId="ListLabel51">
+    <w:name w:val="ListLabel 51"/>
+    <w:qFormat/>
+    <w:rPr>
+      <w:rFonts w:cs="OpenSymbol"/>
+    </w:rPr>
+  </w:style>
+  <w:style w:type="character" w:styleId="ListLabel52">
+    <w:name w:val="ListLabel 52"/>
+    <w:qFormat/>
+    <w:rPr>
+      <w:rFonts w:cs="OpenSymbol"/>
+    </w:rPr>
+  </w:style>
+  <w:style w:type="character" w:styleId="ListLabel53">
+    <w:name w:val="ListLabel 53"/>
+    <w:qFormat/>
+    <w:rPr>
+      <w:rFonts w:cs="OpenSymbol"/>
+    </w:rPr>
+  </w:style>
+  <w:style w:type="character" w:styleId="ListLabel54">
+    <w:name w:val="ListLabel 54"/>
+    <w:qFormat/>
+    <w:rPr>
+      <w:rFonts w:cs="OpenSymbol"/>
+    </w:rPr>
+  </w:style>
   <w:style w:type="paragraph" w:styleId="Heading">
     <w:name w:val="Heading"/>
     <w:basedOn w:val="Normal"/>
